--- a/FSP - action prefix.docx
+++ b/FSP - action prefix.docx
@@ -28,7 +28,23 @@
           <w:rFonts w:ascii="Arial" w:hAnsi="Arial" w:cs="Arial"/>
           <w:lang w:val="en-US"/>
         </w:rPr>
-        <w:t xml:space="preserve"> a process then </w:t>
+        <w:t xml:space="preserve"> a </w:t>
+      </w:r>
+      <w:proofErr w:type="gramStart"/>
+      <w:r>
+        <w:rPr>
+          <w:rFonts w:ascii="Arial" w:hAnsi="Arial" w:cs="Arial"/>
+          <w:lang w:val="en-US"/>
+        </w:rPr>
+        <w:t>process</w:t>
+      </w:r>
+      <w:proofErr w:type="gramEnd"/>
+      <w:r>
+        <w:rPr>
+          <w:rFonts w:ascii="Arial" w:hAnsi="Arial" w:cs="Arial"/>
+          <w:lang w:val="en-US"/>
+        </w:rPr>
+        <w:t xml:space="preserve"> then </w:t>
       </w:r>
       <w:r>
         <w:rPr>
@@ -876,7 +892,21 @@
         <w:rPr>
           <w:lang w:val="en-US"/>
         </w:rPr>
-        <w:t>BUFF = (in[i:0..3]-&gt;out_&gt;BUFF).</w:t>
+        <w:t>BUFF = (in[</w:t>
+      </w:r>
+      <w:proofErr w:type="gramStart"/>
+      <w:r>
+        <w:rPr>
+          <w:lang w:val="en-US"/>
+        </w:rPr>
+        <w:t>i:0..</w:t>
+      </w:r>
+      <w:proofErr w:type="gramEnd"/>
+      <w:r>
+        <w:rPr>
+          <w:lang w:val="en-US"/>
+        </w:rPr>
+        <w:t>3]-&gt;out_&gt;BUFF).</w:t>
       </w:r>
     </w:p>
     <w:p>
@@ -902,7 +932,21 @@
         <w:rPr>
           <w:lang w:val="en-US"/>
         </w:rPr>
-        <w:t>BUFF = (in[0]-&gt;out[0]-&gt;BUFF | in[1]-&gt;out[1]-&gt;BUFF | in[2]-&gt;out[2]-&gt;BUFF | in[3]-&gt;out[3]-&gt;BUFF )</w:t>
+        <w:t>BUFF = (in[0]-&gt;</w:t>
+      </w:r>
+      <w:proofErr w:type="gramStart"/>
+      <w:r>
+        <w:rPr>
+          <w:lang w:val="en-US"/>
+        </w:rPr>
+        <w:t>out[</w:t>
+      </w:r>
+      <w:proofErr w:type="gramEnd"/>
+      <w:r>
+        <w:rPr>
+          <w:lang w:val="en-US"/>
+        </w:rPr>
+        <w:t>0]-&gt;BUFF | in[1]-&gt;out[1]-&gt;BUFF | in[2]-&gt;out[2]-&gt;BUFF | in[3]-&gt;out[3]-&gt;BUFF )</w:t>
       </w:r>
       <w:r>
         <w:rPr>
@@ -961,7 +1005,28 @@
         <w:rPr>
           <w:lang w:val="en-US"/>
         </w:rPr>
-        <w:t>SUM = (in[a:0..2][b:0..2] -&gt; out[a+</w:t>
+        <w:t>SUM = (in[</w:t>
+      </w:r>
+      <w:proofErr w:type="gramStart"/>
+      <w:r>
+        <w:rPr>
+          <w:lang w:val="en-US"/>
+        </w:rPr>
+        <w:t>a:0..</w:t>
+      </w:r>
+      <w:proofErr w:type="gramEnd"/>
+      <w:r>
+        <w:rPr>
+          <w:lang w:val="en-US"/>
+        </w:rPr>
+        <w:t>2][b:0..2] -&gt; out[</w:t>
+      </w:r>
+      <w:proofErr w:type="spellStart"/>
+      <w:r>
+        <w:rPr>
+          <w:lang w:val="en-US"/>
+        </w:rPr>
+        <w:t>a+</w:t>
       </w:r>
       <w:r>
         <w:rPr>
@@ -969,6 +1034,7 @@
         </w:rPr>
         <w:t>b</w:t>
       </w:r>
+      <w:proofErr w:type="spellEnd"/>
       <w:r>
         <w:rPr>
           <w:lang w:val="en-US"/>
@@ -1075,51 +1141,135 @@
         <w:rPr>
           <w:lang w:val="en-US"/>
         </w:rPr>
-        <w:t>SUM = (in[a:0..N][b:0..N] -&gt; out[a+b] -&gt; SUM).</w:t>
-      </w:r>
-    </w:p>
-    <w:p>
-      <w:pPr>
-        <w:rPr>
-          <w:lang w:val="en-US"/>
-        </w:rPr>
-      </w:pPr>
-      <w:r>
-        <w:rPr>
-          <w:lang w:val="en-US"/>
-        </w:rPr>
+        <w:t>SUM = (in[</w:t>
+      </w:r>
+      <w:proofErr w:type="gramStart"/>
+      <w:r>
+        <w:rPr>
+          <w:lang w:val="en-US"/>
+        </w:rPr>
+        <w:t>a:0..</w:t>
+      </w:r>
+      <w:proofErr w:type="gramEnd"/>
+      <w:r>
+        <w:rPr>
+          <w:lang w:val="en-US"/>
+        </w:rPr>
+        <w:t>N][b:0..N] -&gt; out[</w:t>
+      </w:r>
+      <w:proofErr w:type="spellStart"/>
+      <w:r>
+        <w:rPr>
+          <w:lang w:val="en-US"/>
+        </w:rPr>
+        <w:t>a+b</w:t>
+      </w:r>
+      <w:proofErr w:type="spellEnd"/>
+      <w:r>
+        <w:rPr>
+          <w:lang w:val="en-US"/>
+        </w:rPr>
+        <w:t>] -&gt; SUM).</w:t>
+      </w:r>
+    </w:p>
+    <w:p>
+      <w:r>
         <w:t>Equivalent à</w:t>
       </w:r>
     </w:p>
     <w:p>
-      <w:r>
-        <w:t xml:space="preserve">const N= </w:t>
+      <w:proofErr w:type="spellStart"/>
+      <w:proofErr w:type="gramStart"/>
+      <w:r>
+        <w:t>const</w:t>
+      </w:r>
+      <w:proofErr w:type="spellEnd"/>
+      <w:proofErr w:type="gramEnd"/>
+      <w:r>
+        <w:t xml:space="preserve"> N= </w:t>
       </w:r>
       <w:r>
         <w:t>2</w:t>
       </w:r>
     </w:p>
     <w:p>
-      <w:r>
-        <w:t>range T = 0..N</w:t>
-      </w:r>
-    </w:p>
-    <w:p>
-      <w:r>
-        <w:t>range R =0..2*N</w:t>
-      </w:r>
-    </w:p>
-    <w:p>
-      <w:pPr>
-        <w:rPr>
-          <w:lang w:val="en-US"/>
-        </w:rPr>
-      </w:pPr>
-      <w:r>
-        <w:rPr>
-          <w:lang w:val="en-US"/>
-        </w:rPr>
-        <w:t>SUM (in[a:T][b:T]</w:t>
+      <w:proofErr w:type="gramStart"/>
+      <w:r>
+        <w:t>range</w:t>
+      </w:r>
+      <w:proofErr w:type="gramEnd"/>
+      <w:r>
+        <w:t xml:space="preserve"> T = 0..N</w:t>
+      </w:r>
+    </w:p>
+    <w:p>
+      <w:pPr>
+        <w:rPr>
+          <w:lang w:val="en-US"/>
+        </w:rPr>
+      </w:pPr>
+      <w:r>
+        <w:rPr>
+          <w:lang w:val="en-US"/>
+        </w:rPr>
+        <w:t>range R =</w:t>
+      </w:r>
+      <w:proofErr w:type="gramStart"/>
+      <w:r>
+        <w:rPr>
+          <w:lang w:val="en-US"/>
+        </w:rPr>
+        <w:t>0..</w:t>
+      </w:r>
+      <w:proofErr w:type="gramEnd"/>
+      <w:r>
+        <w:rPr>
+          <w:lang w:val="en-US"/>
+        </w:rPr>
+        <w:t>2*N</w:t>
+      </w:r>
+    </w:p>
+    <w:p>
+      <w:pPr>
+        <w:rPr>
+          <w:lang w:val="en-US"/>
+        </w:rPr>
+      </w:pPr>
+      <w:r>
+        <w:rPr>
+          <w:lang w:val="en-US"/>
+        </w:rPr>
+        <w:t>SUM (in[</w:t>
+      </w:r>
+      <w:proofErr w:type="spellStart"/>
+      <w:proofErr w:type="gramStart"/>
+      <w:r>
+        <w:rPr>
+          <w:lang w:val="en-US"/>
+        </w:rPr>
+        <w:t>a:T</w:t>
+      </w:r>
+      <w:proofErr w:type="spellEnd"/>
+      <w:proofErr w:type="gramEnd"/>
+      <w:r>
+        <w:rPr>
+          <w:lang w:val="en-US"/>
+        </w:rPr>
+        <w:t>][</w:t>
+      </w:r>
+      <w:proofErr w:type="spellStart"/>
+      <w:r>
+        <w:rPr>
+          <w:lang w:val="en-US"/>
+        </w:rPr>
+        <w:t>b:T</w:t>
+      </w:r>
+      <w:proofErr w:type="spellEnd"/>
+      <w:r>
+        <w:rPr>
+          <w:lang w:val="en-US"/>
+        </w:rPr>
+        <w:t>]</w:t>
       </w:r>
       <w:r>
         <w:rPr>
@@ -1131,20 +1281,50 @@
         <w:rPr>
           <w:lang w:val="en-US"/>
         </w:rPr>
-        <w:t>TAL[a+b]),</w:t>
-      </w:r>
-    </w:p>
-    <w:p>
-      <w:pPr>
-        <w:rPr>
-          <w:lang w:val="en-US"/>
-        </w:rPr>
-      </w:pPr>
-      <w:r>
-        <w:rPr>
-          <w:lang w:val="en-US"/>
-        </w:rPr>
-        <w:t>TOTAL[s:R] = (out[s]-&gt;PROD).</w:t>
+        <w:t>TAL[</w:t>
+      </w:r>
+      <w:proofErr w:type="spellStart"/>
+      <w:r>
+        <w:rPr>
+          <w:lang w:val="en-US"/>
+        </w:rPr>
+        <w:t>a+b</w:t>
+      </w:r>
+      <w:proofErr w:type="spellEnd"/>
+      <w:r>
+        <w:rPr>
+          <w:lang w:val="en-US"/>
+        </w:rPr>
+        <w:t>]),</w:t>
+      </w:r>
+    </w:p>
+    <w:p>
+      <w:pPr>
+        <w:rPr>
+          <w:lang w:val="en-US"/>
+        </w:rPr>
+      </w:pPr>
+      <w:r>
+        <w:rPr>
+          <w:lang w:val="en-US"/>
+        </w:rPr>
+        <w:t>TOTAL[</w:t>
+      </w:r>
+      <w:proofErr w:type="spellStart"/>
+      <w:proofErr w:type="gramStart"/>
+      <w:r>
+        <w:rPr>
+          <w:lang w:val="en-US"/>
+        </w:rPr>
+        <w:t>s:R</w:t>
+      </w:r>
+      <w:proofErr w:type="spellEnd"/>
+      <w:proofErr w:type="gramEnd"/>
+      <w:r>
+        <w:rPr>
+          <w:lang w:val="en-US"/>
+        </w:rPr>
+        <w:t>] = (out[s]-&gt;PROD).</w:t>
       </w:r>
     </w:p>
     <w:p>
@@ -1188,21 +1368,35 @@
       </w:r>
     </w:p>
     <w:p>
-      <w:r>
-        <w:t xml:space="preserve">const N= </w:t>
-      </w:r>
-      <w:r>
-        <w:t>3</w:t>
-      </w:r>
-    </w:p>
-    <w:p>
-      <w:r>
-        <w:t>range T = 0..N</w:t>
-      </w:r>
-    </w:p>
-    <w:p>
-      <w:r>
-        <w:t>range R = 0..N*N</w:t>
+      <w:proofErr w:type="spellStart"/>
+      <w:proofErr w:type="gramStart"/>
+      <w:r>
+        <w:t>const</w:t>
+      </w:r>
+      <w:proofErr w:type="spellEnd"/>
+      <w:proofErr w:type="gramEnd"/>
+      <w:r>
+        <w:t xml:space="preserve"> N= 3</w:t>
+      </w:r>
+    </w:p>
+    <w:p>
+      <w:proofErr w:type="gramStart"/>
+      <w:r>
+        <w:t>range</w:t>
+      </w:r>
+      <w:proofErr w:type="gramEnd"/>
+      <w:r>
+        <w:t xml:space="preserve"> T = 0..N</w:t>
+      </w:r>
+    </w:p>
+    <w:p>
+      <w:proofErr w:type="gramStart"/>
+      <w:r>
+        <w:t>range</w:t>
+      </w:r>
+      <w:proofErr w:type="gramEnd"/>
+      <w:r>
+        <w:t xml:space="preserve"> R = 0..N*N</w:t>
       </w:r>
     </w:p>
     <w:p/>
@@ -1216,26 +1410,73 @@
         <w:rPr>
           <w:lang w:val="en-US"/>
         </w:rPr>
-        <w:t>PROD =(in[a:T][b:T]-&gt;TOTAL[a*b]),</w:t>
-      </w:r>
-    </w:p>
-    <w:p>
-      <w:pPr>
-        <w:rPr>
-          <w:lang w:val="en-US"/>
-        </w:rPr>
-      </w:pPr>
-      <w:r>
-        <w:rPr>
-          <w:lang w:val="en-US"/>
-        </w:rPr>
-        <w:t>TOTAL[s:R] = (out[s]-&gt;PROD).</w:t>
+        <w:t>PROD =(in[</w:t>
+      </w:r>
+      <w:proofErr w:type="spellStart"/>
+      <w:proofErr w:type="gramStart"/>
+      <w:r>
+        <w:rPr>
+          <w:lang w:val="en-US"/>
+        </w:rPr>
+        <w:t>a:T</w:t>
+      </w:r>
+      <w:proofErr w:type="spellEnd"/>
+      <w:proofErr w:type="gramEnd"/>
+      <w:r>
+        <w:rPr>
+          <w:lang w:val="en-US"/>
+        </w:rPr>
+        <w:t>][</w:t>
+      </w:r>
+      <w:proofErr w:type="spellStart"/>
+      <w:r>
+        <w:rPr>
+          <w:lang w:val="en-US"/>
+        </w:rPr>
+        <w:t>b:T</w:t>
+      </w:r>
+      <w:proofErr w:type="spellEnd"/>
+      <w:r>
+        <w:rPr>
+          <w:lang w:val="en-US"/>
+        </w:rPr>
+        <w:t>]-&gt;TOTAL[a*b]),</w:t>
+      </w:r>
+    </w:p>
+    <w:p>
+      <w:pPr>
+        <w:rPr>
+          <w:lang w:val="en-US"/>
+        </w:rPr>
+      </w:pPr>
+      <w:r>
+        <w:rPr>
+          <w:lang w:val="en-US"/>
+        </w:rPr>
+        <w:t>TOTAL[</w:t>
+      </w:r>
+      <w:proofErr w:type="spellStart"/>
+      <w:proofErr w:type="gramStart"/>
+      <w:r>
+        <w:rPr>
+          <w:lang w:val="en-US"/>
+        </w:rPr>
+        <w:t>s:R</w:t>
+      </w:r>
+      <w:proofErr w:type="spellEnd"/>
+      <w:proofErr w:type="gramEnd"/>
+      <w:r>
+        <w:rPr>
+          <w:lang w:val="en-US"/>
+        </w:rPr>
+        <w:t>] = (out[s]-&gt;PROD).</w:t>
       </w:r>
     </w:p>
     <w:p>
       <w:pPr>
         <w:rPr>
           <w:noProof/>
+          <w:lang w:val="en-US"/>
         </w:rPr>
       </w:pPr>
     </w:p>
@@ -1322,33 +1563,117 @@
         <w:rPr>
           <w:lang w:val="en-US"/>
         </w:rPr>
-        <w:t>COUNT (N=3)  = COUNT[0],</w:t>
-      </w:r>
-    </w:p>
-    <w:p>
-      <w:pPr>
-        <w:rPr>
-          <w:lang w:val="en-US"/>
-        </w:rPr>
-      </w:pPr>
-      <w:r>
-        <w:rPr>
-          <w:lang w:val="en-US"/>
-        </w:rPr>
-        <w:t>COUNT[i:0..N] = (when(i&lt;N) inc-&gt;COUNT[i+1]</w:t>
-      </w:r>
-    </w:p>
-    <w:p>
-      <w:pPr>
-        <w:rPr>
-          <w:lang w:val="en-US"/>
-        </w:rPr>
-      </w:pPr>
-      <w:r>
-        <w:rPr>
-          <w:lang w:val="en-US"/>
-        </w:rPr>
-        <w:t xml:space="preserve">               |when(i&gt;0) dec-&gt;COUNT[i-1]</w:t>
+        <w:t>COUNT (N=3</w:t>
+      </w:r>
+      <w:proofErr w:type="gramStart"/>
+      <w:r>
+        <w:rPr>
+          <w:lang w:val="en-US"/>
+        </w:rPr>
+        <w:t>)  =</w:t>
+      </w:r>
+      <w:proofErr w:type="gramEnd"/>
+      <w:r>
+        <w:rPr>
+          <w:lang w:val="en-US"/>
+        </w:rPr>
+        <w:t xml:space="preserve"> COUNT[0],</w:t>
+      </w:r>
+    </w:p>
+    <w:p>
+      <w:pPr>
+        <w:rPr>
+          <w:lang w:val="en-US"/>
+        </w:rPr>
+      </w:pPr>
+      <w:r>
+        <w:rPr>
+          <w:lang w:val="en-US"/>
+        </w:rPr>
+        <w:t>COUNT[</w:t>
+      </w:r>
+      <w:proofErr w:type="gramStart"/>
+      <w:r>
+        <w:rPr>
+          <w:lang w:val="en-US"/>
+        </w:rPr>
+        <w:t>i:0..</w:t>
+      </w:r>
+      <w:proofErr w:type="gramEnd"/>
+      <w:r>
+        <w:rPr>
+          <w:lang w:val="en-US"/>
+        </w:rPr>
+        <w:t>N] = (when(</w:t>
+      </w:r>
+      <w:proofErr w:type="spellStart"/>
+      <w:r>
+        <w:rPr>
+          <w:lang w:val="en-US"/>
+        </w:rPr>
+        <w:t>i</w:t>
+      </w:r>
+      <w:proofErr w:type="spellEnd"/>
+      <w:r>
+        <w:rPr>
+          <w:lang w:val="en-US"/>
+        </w:rPr>
+        <w:t xml:space="preserve">&lt;N) </w:t>
+      </w:r>
+      <w:proofErr w:type="spellStart"/>
+      <w:r>
+        <w:rPr>
+          <w:lang w:val="en-US"/>
+        </w:rPr>
+        <w:t>inc</w:t>
+      </w:r>
+      <w:proofErr w:type="spellEnd"/>
+      <w:r>
+        <w:rPr>
+          <w:lang w:val="en-US"/>
+        </w:rPr>
+        <w:t>-&gt;COUNT[i+1]</w:t>
+      </w:r>
+    </w:p>
+    <w:p>
+      <w:pPr>
+        <w:rPr>
+          <w:lang w:val="en-US"/>
+        </w:rPr>
+      </w:pPr>
+      <w:r>
+        <w:rPr>
+          <w:lang w:val="en-US"/>
+        </w:rPr>
+        <w:t xml:space="preserve">               |when(</w:t>
+      </w:r>
+      <w:proofErr w:type="spellStart"/>
+      <w:r>
+        <w:rPr>
+          <w:lang w:val="en-US"/>
+        </w:rPr>
+        <w:t>i</w:t>
+      </w:r>
+      <w:proofErr w:type="spellEnd"/>
+      <w:r>
+        <w:rPr>
+          <w:lang w:val="en-US"/>
+        </w:rPr>
+        <w:t xml:space="preserve">&gt;0) </w:t>
+      </w:r>
+      <w:proofErr w:type="spellStart"/>
+      <w:r>
+        <w:rPr>
+          <w:lang w:val="en-US"/>
+        </w:rPr>
+        <w:t>dec</w:t>
+      </w:r>
+      <w:proofErr w:type="spellEnd"/>
+      <w:r>
+        <w:rPr>
+          <w:lang w:val="en-US"/>
+        </w:rPr>
+        <w:t>-&gt;COUNT[i-1]</w:t>
       </w:r>
     </w:p>
     <w:p>
@@ -1406,408 +1731,496 @@
       </w:r>
     </w:p>
     <w:p>
-      <w:pPr>
-        <w:rPr>
-          <w:lang w:val="en-US"/>
-        </w:rPr>
-      </w:pPr>
-      <w:r>
-        <w:rPr>
-          <w:lang w:val="en-US"/>
-        </w:rPr>
-        <w:t>{coffee,tea,chocolat</w:t>
-      </w:r>
-      <w:r>
-        <w:rPr>
-          <w:lang w:val="en-US"/>
-        </w:rPr>
-        <w:t>e</w:t>
-      </w:r>
-      <w:r>
-        <w:rPr>
-          <w:lang w:val="en-US"/>
-        </w:rPr>
-        <w:t>}</w:t>
-      </w:r>
-    </w:p>
-    <w:p>
-      <w:pPr>
-        <w:rPr>
-          <w:lang w:val="en-US"/>
-        </w:rPr>
-      </w:pPr>
-      <w:r>
-        <w:rPr>
-          <w:lang w:val="en-US"/>
-        </w:rPr>
-        <w:t xml:space="preserve">COFFEE = </w:t>
-      </w:r>
-      <w:r>
-        <w:rPr>
-          <w:lang w:val="en-US"/>
-        </w:rPr>
-        <w:t>((</w:t>
-      </w:r>
-      <w:r>
-        <w:rPr>
-          <w:lang w:val="en-US"/>
-        </w:rPr>
-        <w:t>when(</w:t>
-      </w:r>
-      <w:r>
-        <w:rPr>
-          <w:lang w:val="en-US"/>
-        </w:rPr>
-        <w:t>n=10</w:t>
-      </w:r>
-      <w:r>
-        <w:rPr>
-          <w:lang w:val="en-US"/>
-        </w:rPr>
-        <w:t>)</w:t>
-      </w:r>
-      <w:r>
-        <w:rPr>
-          <w:lang w:val="en-US"/>
-        </w:rPr>
-        <w:t xml:space="preserve"> inc -&gt;COUNT[inc+10]-&gt;COFFEE|</w:t>
-      </w:r>
-    </w:p>
-    <w:p>
-      <w:pPr>
-        <w:rPr>
-          <w:lang w:val="en-US"/>
-        </w:rPr>
-      </w:pPr>
-      <w:r>
-        <w:rPr>
-          <w:lang w:val="en-US"/>
-        </w:rPr>
-        <w:tab/>
-        <w:t>when(n=20)inc -&gt;COUNT[inc+20]|</w:t>
-      </w:r>
-    </w:p>
-    <w:p>
-      <w:pPr>
-        <w:rPr>
-          <w:lang w:val="en-US"/>
-        </w:rPr>
-      </w:pPr>
-      <w:r>
-        <w:rPr>
-          <w:lang w:val="en-US"/>
-        </w:rPr>
-        <w:tab/>
-      </w:r>
-      <w:r>
-        <w:rPr>
-          <w:lang w:val="en-US"/>
-        </w:rPr>
-        <w:t>when(n=20)inc -&gt;COUNT[inc+</w:t>
-      </w:r>
-      <w:r>
-        <w:rPr>
-          <w:lang w:val="en-US"/>
-        </w:rPr>
-        <w:t>5</w:t>
-      </w:r>
-      <w:r>
-        <w:rPr>
-          <w:lang w:val="en-US"/>
-        </w:rPr>
-        <w:t>0]</w:t>
-      </w:r>
-      <w:r>
-        <w:rPr>
-          <w:lang w:val="en-US"/>
-        </w:rPr>
-        <w:t>) |</w:t>
-      </w:r>
-    </w:p>
-    <w:p>
-      <w:pPr>
-        <w:rPr>
-          <w:lang w:val="en-US"/>
-        </w:rPr>
-      </w:pPr>
-      <w:r>
-        <w:rPr>
-          <w:lang w:val="en-US"/>
-        </w:rPr>
-        <w:tab/>
-        <w:t>when(inc&gt;30) -&gt; (coffee|tea|chocolate))</w:t>
-      </w:r>
-      <w:r>
-        <w:rPr>
-          <w:lang w:val="en-US"/>
-        </w:rPr>
-        <w:t>.</w:t>
-      </w:r>
-    </w:p>
-    <w:p>
-      <w:r>
-        <w:t>METTRE</w:t>
-      </w:r>
-      <w:r>
-        <w:t>30=</w:t>
-      </w:r>
-      <w:r>
-        <w:t>(</w:t>
-      </w:r>
-      <w:r>
-        <w:t>met</w:t>
-      </w:r>
-      <w:r>
-        <w:t>10-&gt;</w:t>
-      </w:r>
-      <w:r>
-        <w:t>met</w:t>
-      </w:r>
-      <w:r>
-        <w:t>20</w:t>
-      </w:r>
-      <w:r>
-        <w:t xml:space="preserve"> |</w:t>
-      </w:r>
-      <w:r>
-        <w:t>met</w:t>
-      </w:r>
-      <w:r>
-        <w:t>20</w:t>
-      </w:r>
-      <w:r>
-        <w:rPr>
-          <w:lang w:val="en-US"/>
-        </w:rPr>
-        <w:sym w:font="Wingdings" w:char="F0E0"/>
-      </w:r>
-      <w:r>
-        <w:t>METTRE</w:t>
-      </w:r>
-      <w:r>
-        <w:t>10</w:t>
-      </w:r>
-      <w:r>
-        <w:t>[</w:t>
-      </w:r>
-      <w:r>
-        <w:t xml:space="preserve"> </w:t>
-      </w:r>
-      <w:r>
-        <w:t>met</w:t>
-      </w:r>
-      <w:r>
-        <w:t xml:space="preserve">50-&gt; </w:t>
-      </w:r>
-      <w:r>
-        <w:t>REND</w:t>
-      </w:r>
-      <w:r>
-        <w:t>20),</w:t>
-      </w:r>
-    </w:p>
-    <w:p>
-      <w:r>
-        <w:t>PUT10=(</w:t>
-      </w:r>
-      <w:r>
-        <w:t>met</w:t>
-      </w:r>
-      <w:r>
-        <w:t>20-&gt;</w:t>
-      </w:r>
-      <w:r>
-        <w:t>BOISSON</w:t>
-      </w:r>
-      <w:r>
-        <w:t>|</w:t>
-      </w:r>
-      <w:r>
-        <w:t xml:space="preserve"> </w:t>
-      </w:r>
-      <w:r>
-        <w:t>met</w:t>
-      </w:r>
-      <w:r>
-        <w:t>10-&gt;</w:t>
-      </w:r>
-      <w:r>
-        <w:t>METTRE</w:t>
-      </w:r>
-      <w:r>
-        <w:t>20</w:t>
-      </w:r>
-      <w:r>
-        <w:t>|</w:t>
-      </w:r>
-      <w:r>
-        <w:t xml:space="preserve"> </w:t>
-      </w:r>
-      <w:r>
-        <w:t>met</w:t>
-      </w:r>
-      <w:r>
-        <w:t>50-&gt;</w:t>
-      </w:r>
-      <w:r>
-        <w:t>REND</w:t>
-      </w:r>
-      <w:r>
-        <w:t>30),</w:t>
-      </w:r>
-    </w:p>
-    <w:p>
-      <w:pPr>
-        <w:rPr>
-          <w:lang w:val="en-US"/>
-        </w:rPr>
-      </w:pPr>
-      <w:r>
-        <w:rPr>
-          <w:lang w:val="en-US"/>
-        </w:rPr>
-        <w:t>PUT20=(put10-&gt;BOISSON|</w:t>
+      <w:r>
+        <w:t>MACHINE1 = METTRE30,</w:t>
+      </w:r>
+    </w:p>
+    <w:p/>
+    <w:p>
+      <w:r>
+        <w:t>METTRE30 = (mettre10 -&gt; METTRE20</w:t>
+      </w:r>
+    </w:p>
+    <w:p/>
+    <w:p>
+      <w:r>
+        <w:t xml:space="preserve">        |mettre20 -&gt; METTRE10</w:t>
+      </w:r>
+    </w:p>
+    <w:p/>
+    <w:p>
+      <w:r>
+        <w:t xml:space="preserve">        |mettre50 -&gt; RENDRE20),</w:t>
+      </w:r>
+    </w:p>
+    <w:p/>
+    <w:p>
+      <w:r>
+        <w:t>METTRE20 = (mettre10 -&gt; METTRE10</w:t>
+      </w:r>
+    </w:p>
+    <w:p/>
+    <w:p>
+      <w:r>
+        <w:t xml:space="preserve">        |mettre20 -&gt; CHOISIRBOISSON</w:t>
+      </w:r>
+    </w:p>
+    <w:p/>
+    <w:p>
+      <w:r>
+        <w:t xml:space="preserve">        |mettre50 -&gt; RENDRE30),</w:t>
+      </w:r>
+    </w:p>
+    <w:p/>
+    <w:p>
+      <w:r>
+        <w:t>METTRE10 = (mettre10 -&gt; CHOISIRBOISSON</w:t>
+      </w:r>
+    </w:p>
+    <w:p/>
+    <w:p>
+      <w:r>
+        <w:t xml:space="preserve">        |mettre20 -&gt; RENDRE10</w:t>
+      </w:r>
+    </w:p>
+    <w:p/>
+    <w:p>
+      <w:r>
+        <w:t xml:space="preserve">        |mettre50 -&gt; RENDRE40),</w:t>
+      </w:r>
+    </w:p>
+    <w:p/>
+    <w:p>
+      <w:r>
+        <w:t>RENDRE10 = (rendre10 -&gt; CHOISIRBOISSON),</w:t>
+      </w:r>
+    </w:p>
+    <w:p/>
+    <w:p>
+      <w:r>
+        <w:t xml:space="preserve">RENDRE20 = (rendre20 -&gt; CHOISIRBOISSON    </w:t>
+      </w:r>
+    </w:p>
+    <w:p/>
+    <w:p>
+      <w:r>
+        <w:t xml:space="preserve">    | rendre10 -&gt; RENDRE10),</w:t>
+      </w:r>
+    </w:p>
+    <w:p/>
+    <w:p>
+      <w:r>
+        <w:t>RENDRE30 = (rendre10 -&gt; RENDRE20</w:t>
+      </w:r>
+    </w:p>
+    <w:p/>
+    <w:p>
+      <w:r>
+        <w:t xml:space="preserve">    | rendre20 -&gt; RENDRE10),</w:t>
+      </w:r>
+    </w:p>
+    <w:p/>
+    <w:p>
+      <w:r>
+        <w:lastRenderedPageBreak/>
+        <w:t>RENDRE40 = (rendre10 -&gt; RENDRE30</w:t>
+      </w:r>
+    </w:p>
+    <w:p/>
+    <w:p>
+      <w:r>
+        <w:t xml:space="preserve">    |rendre20 -&gt; RENDRE20),</w:t>
+      </w:r>
+    </w:p>
+    <w:p/>
+    <w:p>
+      <w:pPr>
+        <w:rPr>
+          <w:lang w:val="en-US"/>
+        </w:rPr>
+      </w:pPr>
+      <w:r>
+        <w:rPr>
+          <w:lang w:val="en-US"/>
+        </w:rPr>
+        <w:t>CHOISIRBOISSON = (the -&gt; MACHINE1</w:t>
+      </w:r>
+    </w:p>
+    <w:p>
+      <w:pPr>
+        <w:rPr>
+          <w:lang w:val="en-US"/>
+        </w:rPr>
+      </w:pPr>
+    </w:p>
+    <w:p>
+      <w:pPr>
+        <w:rPr>
+          <w:lang w:val="en-US"/>
+        </w:rPr>
+      </w:pPr>
+      <w:r>
+        <w:rPr>
+          <w:lang w:val="en-US"/>
+        </w:rPr>
+        <w:t xml:space="preserve">    |cafe -&gt; MACHINE1</w:t>
+      </w:r>
+    </w:p>
+    <w:p>
+      <w:pPr>
+        <w:rPr>
+          <w:lang w:val="en-US"/>
+        </w:rPr>
+      </w:pPr>
+    </w:p>
+    <w:p>
+      <w:pPr>
+        <w:rPr>
+          <w:lang w:val="en-US"/>
+        </w:rPr>
+      </w:pPr>
+      <w:r>
+        <w:rPr>
+          <w:lang w:val="en-US"/>
+        </w:rPr>
+        <w:t xml:space="preserve">    |</w:t>
+      </w:r>
+      <w:proofErr w:type="spellStart"/>
+      <w:r>
+        <w:rPr>
+          <w:lang w:val="en-US"/>
+        </w:rPr>
+        <w:t>chocolat</w:t>
+      </w:r>
+      <w:proofErr w:type="spellEnd"/>
+      <w:r>
+        <w:rPr>
+          <w:lang w:val="en-US"/>
+        </w:rPr>
+        <w:t xml:space="preserve"> -&gt; MACHINE1).</w:t>
+      </w:r>
+    </w:p>
+    <w:p>
+      <w:pPr>
+        <w:rPr>
+          <w:lang w:val="en-US"/>
+        </w:rPr>
+      </w:pPr>
+    </w:p>
+    <w:p>
+      <w:pPr>
+        <w:rPr>
+          <w:lang w:val="en-US"/>
+        </w:rPr>
+      </w:pPr>
+    </w:p>
+    <w:p>
+      <w:pPr>
+        <w:rPr>
+          <w:lang w:val="en-US"/>
+        </w:rPr>
+      </w:pPr>
+    </w:p>
+    <w:p>
+      <w:pPr>
+        <w:rPr>
+          <w:lang w:val="en-US"/>
+        </w:rPr>
+      </w:pPr>
+      <w:r>
+        <w:rPr>
+          <w:lang w:val="en-US"/>
+        </w:rPr>
+        <w:t>MACHINE2 = M[0],</w:t>
+      </w:r>
+    </w:p>
+    <w:p>
+      <w:pPr>
+        <w:rPr>
+          <w:lang w:val="en-US"/>
+        </w:rPr>
+      </w:pPr>
+    </w:p>
+    <w:p>
+      <w:pPr>
+        <w:rPr>
+          <w:lang w:val="en-US"/>
+        </w:rPr>
+      </w:pPr>
+      <w:r>
+        <w:rPr>
+          <w:lang w:val="en-US"/>
+        </w:rPr>
+        <w:t>M[i:0..7] = (when (</w:t>
+      </w:r>
+      <w:proofErr w:type="spellStart"/>
+      <w:r>
+        <w:rPr>
+          <w:lang w:val="en-US"/>
+        </w:rPr>
+        <w:t>i</w:t>
+      </w:r>
+      <w:proofErr w:type="spellEnd"/>
+      <w:r>
+        <w:rPr>
+          <w:lang w:val="en-US"/>
+        </w:rPr>
+        <w:t>&lt;3) mettre10 -&gt; M[i+1]</w:t>
+      </w:r>
+    </w:p>
+    <w:p>
+      <w:pPr>
+        <w:rPr>
+          <w:lang w:val="en-US"/>
+        </w:rPr>
+      </w:pPr>
+    </w:p>
+    <w:p>
+      <w:pPr>
+        <w:rPr>
+          <w:lang w:val="en-US"/>
+        </w:rPr>
+      </w:pPr>
+      <w:r>
+        <w:rPr>
+          <w:lang w:val="en-US"/>
+        </w:rPr>
+        <w:t xml:space="preserve">    | when (</w:t>
+      </w:r>
+      <w:proofErr w:type="spellStart"/>
+      <w:r>
+        <w:rPr>
+          <w:lang w:val="en-US"/>
+        </w:rPr>
+        <w:t>i</w:t>
+      </w:r>
+      <w:proofErr w:type="spellEnd"/>
+      <w:r>
+        <w:rPr>
+          <w:lang w:val="en-US"/>
+        </w:rPr>
+        <w:t>&lt;3) mettre20 -&gt; M[i+2]</w:t>
+      </w:r>
+    </w:p>
+    <w:p>
+      <w:pPr>
+        <w:rPr>
+          <w:lang w:val="en-US"/>
+        </w:rPr>
+      </w:pPr>
+    </w:p>
+    <w:p>
+      <w:pPr>
+        <w:rPr>
+          <w:lang w:val="en-US"/>
+        </w:rPr>
+      </w:pPr>
+      <w:r>
+        <w:rPr>
+          <w:lang w:val="en-US"/>
+        </w:rPr>
+        <w:t xml:space="preserve">    | when (</w:t>
+      </w:r>
+      <w:proofErr w:type="spellStart"/>
+      <w:r>
+        <w:rPr>
+          <w:lang w:val="en-US"/>
+        </w:rPr>
+        <w:t>i</w:t>
+      </w:r>
+      <w:proofErr w:type="spellEnd"/>
+      <w:r>
+        <w:rPr>
+          <w:lang w:val="en-US"/>
+        </w:rPr>
+        <w:t>&lt;3) mettre50 -&gt; M[i+5]</w:t>
+      </w:r>
+    </w:p>
+    <w:p>
+      <w:pPr>
+        <w:rPr>
+          <w:lang w:val="en-US"/>
+        </w:rPr>
+      </w:pPr>
+    </w:p>
+    <w:p>
+      <w:pPr>
+        <w:rPr>
+          <w:lang w:val="en-US"/>
+        </w:rPr>
+      </w:pPr>
+      <w:r>
+        <w:rPr>
+          <w:lang w:val="en-US"/>
+        </w:rPr>
+        <w:t xml:space="preserve">    | when (</w:t>
+      </w:r>
+      <w:proofErr w:type="spellStart"/>
+      <w:r>
+        <w:rPr>
+          <w:lang w:val="en-US"/>
+        </w:rPr>
+        <w:t>i</w:t>
+      </w:r>
+      <w:proofErr w:type="spellEnd"/>
+      <w:r>
+        <w:rPr>
+          <w:lang w:val="en-US"/>
+        </w:rPr>
+        <w:t>&gt;3) rendre10 -&gt; M[i-1]</w:t>
+      </w:r>
+    </w:p>
+    <w:p>
+      <w:pPr>
+        <w:rPr>
+          <w:lang w:val="en-US"/>
+        </w:rPr>
+      </w:pPr>
+    </w:p>
+    <w:p>
+      <w:pPr>
+        <w:rPr>
+          <w:lang w:val="en-US"/>
+        </w:rPr>
+      </w:pPr>
+      <w:r>
+        <w:rPr>
+          <w:lang w:val="en-US"/>
+        </w:rPr>
+        <w:t xml:space="preserve">    | when (</w:t>
+      </w:r>
+      <w:proofErr w:type="spellStart"/>
+      <w:r>
+        <w:rPr>
+          <w:lang w:val="en-US"/>
+        </w:rPr>
+        <w:t>i</w:t>
+      </w:r>
+      <w:proofErr w:type="spellEnd"/>
+      <w:r>
+        <w:rPr>
+          <w:lang w:val="en-US"/>
+        </w:rPr>
+        <w:t>&gt;4) rendre20 -&gt; M[i-2]</w:t>
+      </w:r>
+    </w:p>
+    <w:p>
+      <w:pPr>
+        <w:rPr>
+          <w:lang w:val="en-US"/>
+        </w:rPr>
+      </w:pPr>
+    </w:p>
+    <w:p>
+      <w:pPr>
+        <w:rPr>
+          <w:lang w:val="en-US"/>
+        </w:rPr>
+      </w:pPr>
+      <w:r>
+        <w:rPr>
+          <w:lang w:val="en-US"/>
+        </w:rPr>
+        <w:t xml:space="preserve">    | when (</w:t>
+      </w:r>
+      <w:proofErr w:type="spellStart"/>
+      <w:r>
+        <w:rPr>
+          <w:lang w:val="en-US"/>
+        </w:rPr>
+        <w:t>i</w:t>
+      </w:r>
+      <w:proofErr w:type="spellEnd"/>
+      <w:r>
+        <w:rPr>
+          <w:lang w:val="en-US"/>
+        </w:rPr>
+        <w:t>==3) the -&gt; MACHINE2</w:t>
+      </w:r>
+    </w:p>
+    <w:p>
+      <w:pPr>
+        <w:rPr>
+          <w:lang w:val="en-US"/>
+        </w:rPr>
+      </w:pPr>
+    </w:p>
+    <w:p>
+      <w:pPr>
+        <w:rPr>
+          <w:lang w:val="en-US"/>
+        </w:rPr>
+      </w:pPr>
+      <w:r>
+        <w:rPr>
+          <w:lang w:val="en-US"/>
+        </w:rPr>
+        <w:t xml:space="preserve">    | when (</w:t>
+      </w:r>
+      <w:proofErr w:type="spellStart"/>
+      <w:r>
+        <w:rPr>
+          <w:lang w:val="en-US"/>
+        </w:rPr>
+        <w:t>i</w:t>
+      </w:r>
+      <w:proofErr w:type="spellEnd"/>
+      <w:r>
+        <w:rPr>
+          <w:lang w:val="en-US"/>
+        </w:rPr>
+        <w:t>==3) cafe -&gt; MACHINE2</w:t>
+      </w:r>
+    </w:p>
+    <w:p>
+      <w:pPr>
+        <w:rPr>
+          <w:lang w:val="en-US"/>
+        </w:rPr>
+      </w:pPr>
+    </w:p>
+    <w:p>
+      <w:pPr>
+        <w:rPr>
+          <w:lang w:val="en-US"/>
+        </w:rPr>
+      </w:pPr>
+      <w:r>
+        <w:rPr>
+          <w:lang w:val="en-US"/>
+        </w:rPr>
+        <w:t xml:space="preserve">    | when (</w:t>
+      </w:r>
+      <w:proofErr w:type="spellStart"/>
+      <w:r>
+        <w:rPr>
+          <w:lang w:val="en-US"/>
+        </w:rPr>
+        <w:t>i</w:t>
+      </w:r>
+      <w:proofErr w:type="spellEnd"/>
+      <w:r>
+        <w:rPr>
+          <w:lang w:val="en-US"/>
+        </w:rPr>
+        <w:t xml:space="preserve">==3) </w:t>
+      </w:r>
+      <w:proofErr w:type="spellStart"/>
+      <w:r>
+        <w:rPr>
+          <w:lang w:val="en-US"/>
+        </w:rPr>
+        <w:t>chocolat</w:t>
+      </w:r>
+      <w:proofErr w:type="spellEnd"/>
+      <w:r>
+        <w:rPr>
+          <w:lang w:val="en-US"/>
+        </w:rPr>
+        <w:t xml:space="preserve"> -&gt; MACHINE2).</w:t>
       </w:r>
       <w:bookmarkStart w:id="0" w:name="_GoBack"/>
       <w:bookmarkEnd w:id="0"/>
-      <w:r>
-        <w:rPr>
-          <w:lang w:val="en-US"/>
-        </w:rPr>
-        <w:t xml:space="preserve"> put50-&gt;REND40),</w:t>
-      </w:r>
-    </w:p>
-    <w:p>
-      <w:pPr>
-        <w:rPr>
-          <w:lang w:val="en-US"/>
-        </w:rPr>
-      </w:pPr>
-      <w:r>
-        <w:rPr>
-          <w:lang w:val="en-US"/>
-        </w:rPr>
-        <w:t>PUT50=</w:t>
-      </w:r>
-      <w:r>
-        <w:rPr>
-          <w:lang w:val="en-US"/>
-        </w:rPr>
-        <w:t>(give2</w:t>
-      </w:r>
-      <w:r>
-        <w:rPr>
-          <w:lang w:val="en-US"/>
-        </w:rPr>
-        <w:t>0</w:t>
-      </w:r>
-      <w:r>
-        <w:rPr>
-          <w:lang w:val="en-US"/>
-        </w:rPr>
-        <w:t>-&gt;DRINKS),</w:t>
-      </w:r>
-    </w:p>
-    <w:p>
-      <w:pPr>
-        <w:rPr>
-          <w:lang w:val="en-US"/>
-        </w:rPr>
-      </w:pPr>
-      <w:r>
-        <w:rPr>
-          <w:lang w:val="en-US"/>
-        </w:rPr>
-        <w:t>REND40=(give20-&gt;GIVE20, give10-&gt;GIVE10),</w:t>
-      </w:r>
-    </w:p>
-    <w:p>
-      <w:pPr>
-        <w:rPr>
-          <w:lang w:val="en-US"/>
-        </w:rPr>
-      </w:pPr>
-      <w:r>
-        <w:rPr>
-          <w:lang w:val="en-US"/>
-        </w:rPr>
-        <w:t>REND</w:t>
-      </w:r>
-      <w:r>
-        <w:rPr>
-          <w:lang w:val="en-US"/>
-        </w:rPr>
-        <w:t>30=(give10-&gt;give20-&gt;DRINKS)</w:t>
-      </w:r>
-      <w:r>
-        <w:rPr>
-          <w:lang w:val="en-US"/>
-        </w:rPr>
-        <w:t>,</w:t>
-      </w:r>
-    </w:p>
-    <w:p>
-      <w:pPr>
-        <w:rPr>
-          <w:lang w:val="en-US"/>
-        </w:rPr>
-      </w:pPr>
-      <w:r>
-        <w:rPr>
-          <w:lang w:val="en-US"/>
-        </w:rPr>
-        <w:t>REND</w:t>
-      </w:r>
-      <w:r>
-        <w:rPr>
-          <w:lang w:val="en-US"/>
-        </w:rPr>
-        <w:t>20=</w:t>
-      </w:r>
-      <w:r>
-        <w:rPr>
-          <w:lang w:val="en-US"/>
-        </w:rPr>
-        <w:t>(</w:t>
-      </w:r>
-      <w:r>
-        <w:rPr>
-          <w:lang w:val="en-US"/>
-        </w:rPr>
-        <w:t>give20-&gt;DRINKS</w:t>
-      </w:r>
-      <w:r>
-        <w:rPr>
-          <w:lang w:val="en-US"/>
-        </w:rPr>
-        <w:t>, give10-&gt;GIVE10</w:t>
-      </w:r>
-      <w:r>
-        <w:rPr>
-          <w:lang w:val="en-US"/>
-        </w:rPr>
-        <w:t>),</w:t>
-      </w:r>
-    </w:p>
-    <w:p>
-      <w:pPr>
-        <w:rPr>
-          <w:lang w:val="en-US"/>
-        </w:rPr>
-      </w:pPr>
-      <w:r>
-        <w:rPr>
-          <w:lang w:val="en-US"/>
-        </w:rPr>
-        <w:t>REND10=(give10-</w:t>
-      </w:r>
-    </w:p>
-    <w:p>
-      <w:pPr>
-        <w:rPr>
-          <w:lang w:val="en-US"/>
-        </w:rPr>
-      </w:pPr>
     </w:p>
     <w:sectPr>
       <w:pgSz w:w="11906" w:h="16838"/>
